--- a/Fall 2023/PSY 15 S21 Materials/8. Method Section.docx
+++ b/Fall 2023/PSY 15 S21 Materials/8. Method Section.docx
@@ -1,6 +1,6 @@
 
 <file path=word/document.xml><?xml version="1.0" encoding="utf-8"?>
-<w:document xmlns:wpc="http://schemas.microsoft.com/office/word/2010/wordprocessingCanvas" xmlns:cx="http://schemas.microsoft.com/office/drawing/2014/chartex" xmlns:cx1="http://schemas.microsoft.com/office/drawing/2015/9/8/chartex" xmlns:cx2="http://schemas.microsoft.com/office/drawing/2015/10/21/chartex" xmlns:cx3="http://schemas.microsoft.com/office/drawing/2016/5/9/chartex" xmlns:cx4="http://schemas.microsoft.com/office/drawing/2016/5/10/chartex" xmlns:cx5="http://schemas.microsoft.com/office/drawing/2016/5/11/chartex" xmlns:cx6="http://schemas.microsoft.com/office/drawing/2016/5/12/chartex" xmlns:cx7="http://schemas.microsoft.com/office/drawing/2016/5/13/chartex" xmlns:cx8="http://schemas.microsoft.com/office/drawing/2016/5/14/chartex" xmlns:mc="http://schemas.openxmlformats.org/markup-compatibility/2006" xmlns:aink="http://schemas.microsoft.com/office/drawing/2016/ink" xmlns:am3d="http://schemas.microsoft.com/office/drawing/2017/model3d" xmlns:o="urn:schemas-microsoft-com:office:office" xmlns:r="http://schemas.openxmlformats.org/officeDocument/2006/relationships" xmlns:m="http://schemas.openxmlformats.org/officeDocument/2006/math" xmlns:v="urn:schemas-microsoft-com:vml" xmlns:wp14="http://schemas.microsoft.com/office/word/2010/wordprocessingDrawing" xmlns:wp="http://schemas.openxmlformats.org/drawingml/2006/wordprocessingDrawing" xmlns:w10="urn:schemas-microsoft-com:office:word" xmlns:w="http://schemas.openxmlformats.org/wordprocessingml/2006/main" xmlns:w14="http://schemas.microsoft.com/office/word/2010/wordml" xmlns:w15="http://schemas.microsoft.com/office/word/2012/wordml" xmlns:w16cex="http://schemas.microsoft.com/office/word/2018/wordml/cex" xmlns:w16cid="http://schemas.microsoft.com/office/word/2016/wordml/cid" xmlns:w16="http://schemas.microsoft.com/office/word/2018/wordml" xmlns:w16se="http://schemas.microsoft.com/office/word/2015/wordml/symex" xmlns:wpg="http://schemas.microsoft.com/office/word/2010/wordprocessingGroup" xmlns:wpi="http://schemas.microsoft.com/office/word/2010/wordprocessingInk" xmlns:wne="http://schemas.microsoft.com/office/word/2006/wordml" xmlns:wps="http://schemas.microsoft.com/office/word/2010/wordprocessingShape" mc:Ignorable="w14 w15 w16se w16cid w16 w16cex wp14">
+<w:document xmlns:wpc="http://schemas.microsoft.com/office/word/2010/wordprocessingCanvas" xmlns:cx="http://schemas.microsoft.com/office/drawing/2014/chartex" xmlns:cx1="http://schemas.microsoft.com/office/drawing/2015/9/8/chartex" xmlns:cx2="http://schemas.microsoft.com/office/drawing/2015/10/21/chartex" xmlns:cx3="http://schemas.microsoft.com/office/drawing/2016/5/9/chartex" xmlns:cx4="http://schemas.microsoft.com/office/drawing/2016/5/10/chartex" xmlns:cx5="http://schemas.microsoft.com/office/drawing/2016/5/11/chartex" xmlns:cx6="http://schemas.microsoft.com/office/drawing/2016/5/12/chartex" xmlns:cx7="http://schemas.microsoft.com/office/drawing/2016/5/13/chartex" xmlns:cx8="http://schemas.microsoft.com/office/drawing/2016/5/14/chartex" xmlns:mc="http://schemas.openxmlformats.org/markup-compatibility/2006" xmlns:aink="http://schemas.microsoft.com/office/drawing/2016/ink" xmlns:am3d="http://schemas.microsoft.com/office/drawing/2017/model3d" xmlns:o="urn:schemas-microsoft-com:office:office" xmlns:oel="http://schemas.microsoft.com/office/2019/extlst" xmlns:r="http://schemas.openxmlformats.org/officeDocument/2006/relationships" xmlns:m="http://schemas.openxmlformats.org/officeDocument/2006/math" xmlns:v="urn:schemas-microsoft-com:vml" xmlns:wp14="http://schemas.microsoft.com/office/word/2010/wordprocessingDrawing" xmlns:wp="http://schemas.openxmlformats.org/drawingml/2006/wordprocessingDrawing" xmlns:w10="urn:schemas-microsoft-com:office:word" xmlns:w="http://schemas.openxmlformats.org/wordprocessingml/2006/main" xmlns:w14="http://schemas.microsoft.com/office/word/2010/wordml" xmlns:w15="http://schemas.microsoft.com/office/word/2012/wordml" xmlns:w16cex="http://schemas.microsoft.com/office/word/2018/wordml/cex" xmlns:w16cid="http://schemas.microsoft.com/office/word/2016/wordml/cid" xmlns:w16="http://schemas.microsoft.com/office/word/2018/wordml" xmlns:w16sdtdh="http://schemas.microsoft.com/office/word/2020/wordml/sdtdatahash" xmlns:w16se="http://schemas.microsoft.com/office/word/2015/wordml/symex" xmlns:wpg="http://schemas.microsoft.com/office/word/2010/wordprocessingGroup" xmlns:wpi="http://schemas.microsoft.com/office/word/2010/wordprocessingInk" xmlns:wne="http://schemas.microsoft.com/office/word/2006/wordml" xmlns:wps="http://schemas.microsoft.com/office/word/2010/wordprocessingShape" mc:Ignorable="w14 w15 w16se w16cid w16 w16cex w16sdtdh wp14">
   <w:body>
     <w:p>
       <w:pPr>
@@ -209,13 +209,7 @@
         <w:rPr>
           <w:rFonts w:ascii="Times New Roman" w:hAnsi="Times New Roman"/>
         </w:rPr>
-        <w:t>T</w:t>
-      </w:r>
-      <w:r>
-        <w:rPr>
-          <w:rFonts w:ascii="Times New Roman" w:hAnsi="Times New Roman"/>
-        </w:rPr>
-        <w:t>he course instructor’s name and title (Dr. Haiyan Liu)</w:t>
+        <w:t>The course instructor’s name and title (Dr. Haiyan Liu)</w:t>
       </w:r>
     </w:p>
     <w:p>
@@ -448,7 +442,32 @@
         <w:rPr>
           <w:rFonts w:ascii="Times New Roman" w:hAnsi="Times New Roman"/>
         </w:rPr>
-        <w:t>APA formatting (</w:t>
+        <w:t xml:space="preserve">APA </w:t>
+      </w:r>
+      <w:r>
+        <w:rPr>
+          <w:rFonts w:ascii="Times New Roman" w:hAnsi="Times New Roman"/>
+        </w:rPr>
+        <w:t>7</w:t>
+      </w:r>
+      <w:r>
+        <w:rPr>
+          <w:rFonts w:ascii="Times New Roman" w:hAnsi="Times New Roman"/>
+          <w:vertAlign w:val="superscript"/>
+        </w:rPr>
+        <w:t>th</w:t>
+      </w:r>
+      <w:r>
+        <w:rPr>
+          <w:rFonts w:ascii="Times New Roman" w:hAnsi="Times New Roman"/>
+        </w:rPr>
+        <w:t xml:space="preserve"> edition </w:t>
+      </w:r>
+      <w:r>
+        <w:rPr>
+          <w:rFonts w:ascii="Times New Roman" w:hAnsi="Times New Roman"/>
+        </w:rPr>
+        <w:t>formatting (</w:t>
       </w:r>
       <w:r>
         <w:rPr>
@@ -461,7 +480,19 @@
         <w:rPr>
           <w:rFonts w:ascii="Times New Roman" w:hAnsi="Times New Roman"/>
         </w:rPr>
-        <w:t>); Typed, 12 point, Times New Roman font, double spaced.</w:t>
+        <w:t>); Typed, 12 point, Times New Roman font, double spaced</w:t>
+      </w:r>
+      <w:r>
+        <w:rPr>
+          <w:rFonts w:ascii="Times New Roman" w:hAnsi="Times New Roman"/>
+        </w:rPr>
+        <w:t>, 1-inch margins</w:t>
+      </w:r>
+      <w:r>
+        <w:rPr>
+          <w:rFonts w:ascii="Times New Roman" w:hAnsi="Times New Roman"/>
+        </w:rPr>
+        <w:t>.</w:t>
       </w:r>
       <w:r>
         <w:rPr>
@@ -525,7 +556,7 @@
           <w:b/>
           <w:bCs/>
         </w:rPr>
-        <w:t>11</w:t>
+        <w:t>09</w:t>
       </w:r>
       <w:r>
         <w:rPr>
@@ -541,7 +572,7 @@
           <w:b/>
           <w:bCs/>
         </w:rPr>
-        <w:t>59</w:t>
+        <w:t>00</w:t>
       </w:r>
       <w:r>
         <w:rPr>
@@ -557,7 +588,7 @@
           <w:b/>
           <w:bCs/>
         </w:rPr>
-        <w:t>P</w:t>
+        <w:t>A</w:t>
       </w:r>
       <w:r>
         <w:rPr>
@@ -578,15 +609,29 @@
           <w:rFonts w:ascii="Times New Roman" w:hAnsi="Times New Roman" w:cs="Times New Roman"/>
           <w:b/>
         </w:rPr>
-        <w:t>April 21</w:t>
-      </w:r>
-      <w:r>
-        <w:rPr>
-          <w:rFonts w:ascii="Times New Roman" w:hAnsi="Times New Roman" w:cs="Times New Roman"/>
-          <w:b/>
-          <w:bCs/>
-        </w:rPr>
-        <w:t>. Pdf format only.</w:t>
+        <w:t>November</w:t>
+      </w:r>
+      <w:r>
+        <w:rPr>
+          <w:rFonts w:ascii="Times New Roman" w:hAnsi="Times New Roman" w:cs="Times New Roman"/>
+          <w:b/>
+        </w:rPr>
+        <w:t xml:space="preserve"> </w:t>
+      </w:r>
+      <w:r>
+        <w:rPr>
+          <w:rFonts w:ascii="Times New Roman" w:hAnsi="Times New Roman" w:cs="Times New Roman"/>
+          <w:b/>
+        </w:rPr>
+        <w:t>15.</w:t>
+      </w:r>
+      <w:r>
+        <w:rPr>
+          <w:rFonts w:ascii="Times New Roman" w:hAnsi="Times New Roman" w:cs="Times New Roman"/>
+          <w:b/>
+          <w:bCs/>
+        </w:rPr>
+        <w:t xml:space="preserve"> Pdf format only.</w:t>
       </w:r>
     </w:p>
     <w:p>
@@ -607,6 +652,7 @@
         <w:spacing w:after="160" w:line="259" w:lineRule="auto"/>
         <w:jc w:val="center"/>
         <w:rPr>
+          <w:rFonts w:ascii="Times New Roman" w:hAnsi="Times New Roman" w:cs="Times New Roman"/>
           <w:bCs/>
         </w:rPr>
       </w:pPr>
@@ -616,6 +662,7 @@
         <w:spacing w:after="160" w:line="259" w:lineRule="auto"/>
         <w:jc w:val="center"/>
         <w:rPr>
+          <w:rFonts w:ascii="Times New Roman" w:hAnsi="Times New Roman" w:cs="Times New Roman"/>
           <w:bCs/>
         </w:rPr>
       </w:pPr>
@@ -625,6 +672,7 @@
         <w:spacing w:after="160" w:line="259" w:lineRule="auto"/>
         <w:jc w:val="center"/>
         <w:rPr>
+          <w:rFonts w:ascii="Times New Roman" w:hAnsi="Times New Roman" w:cs="Times New Roman"/>
           <w:bCs/>
         </w:rPr>
       </w:pPr>
@@ -634,6 +682,7 @@
         <w:spacing w:after="160" w:line="259" w:lineRule="auto"/>
         <w:jc w:val="center"/>
         <w:rPr>
+          <w:rFonts w:ascii="Times New Roman" w:hAnsi="Times New Roman" w:cs="Times New Roman"/>
           <w:bCs/>
         </w:rPr>
       </w:pPr>
@@ -643,11 +692,13 @@
         <w:spacing w:after="160" w:line="259" w:lineRule="auto"/>
         <w:jc w:val="center"/>
         <w:rPr>
-          <w:b/>
-        </w:rPr>
-      </w:pPr>
-      <w:r>
-        <w:rPr>
+          <w:rFonts w:ascii="Times New Roman" w:hAnsi="Times New Roman" w:cs="Times New Roman"/>
+          <w:b/>
+        </w:rPr>
+      </w:pPr>
+      <w:r>
+        <w:rPr>
+          <w:rFonts w:ascii="Times New Roman" w:hAnsi="Times New Roman" w:cs="Times New Roman"/>
           <w:b/>
         </w:rPr>
         <w:t xml:space="preserve">Effects of Vacationing on Martial Satisfaction </w:t>
@@ -658,6 +709,7 @@
         <w:spacing w:after="160" w:line="259" w:lineRule="auto"/>
         <w:jc w:val="center"/>
         <w:rPr>
+          <w:rFonts w:ascii="Times New Roman" w:hAnsi="Times New Roman" w:cs="Times New Roman"/>
           <w:bCs/>
         </w:rPr>
       </w:pPr>
@@ -667,11 +719,13 @@
         <w:spacing w:after="160" w:line="259" w:lineRule="auto"/>
         <w:jc w:val="center"/>
         <w:rPr>
-          <w:bCs/>
-        </w:rPr>
-      </w:pPr>
-      <w:r>
-        <w:rPr>
+          <w:rFonts w:ascii="Times New Roman" w:hAnsi="Times New Roman" w:cs="Times New Roman"/>
+          <w:bCs/>
+        </w:rPr>
+      </w:pPr>
+      <w:r>
+        <w:rPr>
+          <w:rFonts w:ascii="Times New Roman" w:hAnsi="Times New Roman" w:cs="Times New Roman"/>
           <w:bCs/>
         </w:rPr>
         <w:t>Curtis K. Perret</w:t>
@@ -682,11 +736,13 @@
         <w:spacing w:after="160" w:line="259" w:lineRule="auto"/>
         <w:jc w:val="center"/>
         <w:rPr>
-          <w:bCs/>
-        </w:rPr>
-      </w:pPr>
-      <w:r>
-        <w:rPr>
+          <w:rFonts w:ascii="Times New Roman" w:hAnsi="Times New Roman" w:cs="Times New Roman"/>
+          <w:bCs/>
+        </w:rPr>
+      </w:pPr>
+      <w:r>
+        <w:rPr>
+          <w:rFonts w:ascii="Times New Roman" w:hAnsi="Times New Roman" w:cs="Times New Roman"/>
           <w:bCs/>
         </w:rPr>
         <w:t>University of California, Merced</w:t>
@@ -697,11 +753,13 @@
         <w:spacing w:after="160" w:line="259" w:lineRule="auto"/>
         <w:jc w:val="center"/>
         <w:rPr>
-          <w:bCs/>
-        </w:rPr>
-      </w:pPr>
-      <w:r>
-        <w:rPr>
+          <w:rFonts w:ascii="Times New Roman" w:hAnsi="Times New Roman" w:cs="Times New Roman"/>
+          <w:bCs/>
+        </w:rPr>
+      </w:pPr>
+      <w:r>
+        <w:rPr>
+          <w:rFonts w:ascii="Times New Roman" w:hAnsi="Times New Roman" w:cs="Times New Roman"/>
           <w:bCs/>
         </w:rPr>
         <w:t>PSY 15: Research Methods</w:t>
@@ -712,11 +770,13 @@
         <w:spacing w:after="160" w:line="259" w:lineRule="auto"/>
         <w:jc w:val="center"/>
         <w:rPr>
-          <w:bCs/>
-        </w:rPr>
-      </w:pPr>
-      <w:r>
-        <w:rPr>
+          <w:rFonts w:ascii="Times New Roman" w:hAnsi="Times New Roman" w:cs="Times New Roman"/>
+          <w:bCs/>
+        </w:rPr>
+      </w:pPr>
+      <w:r>
+        <w:rPr>
+          <w:rFonts w:ascii="Times New Roman" w:hAnsi="Times New Roman" w:cs="Times New Roman"/>
           <w:bCs/>
         </w:rPr>
         <w:t>Dr. Haiyan Liu</w:t>
@@ -727,11 +787,13 @@
         <w:spacing w:after="160" w:line="259" w:lineRule="auto"/>
         <w:jc w:val="center"/>
         <w:rPr>
-          <w:bCs/>
-        </w:rPr>
-      </w:pPr>
-      <w:r>
-        <w:rPr>
+          <w:rFonts w:ascii="Times New Roman" w:hAnsi="Times New Roman" w:cs="Times New Roman"/>
+          <w:bCs/>
+        </w:rPr>
+      </w:pPr>
+      <w:r>
+        <w:rPr>
+          <w:rFonts w:ascii="Times New Roman" w:hAnsi="Times New Roman" w:cs="Times New Roman"/>
           <w:bCs/>
         </w:rPr>
         <w:t>November 2, 2019</w:t>
@@ -931,7 +993,7 @@
     <w:p>
       <w:pPr>
         <w:spacing w:line="480" w:lineRule="auto"/>
-        <w:ind w:left="735" w:right="43"/>
+        <w:ind w:right="43" w:firstLine="720"/>
         <w:rPr>
           <w:rFonts w:ascii="Times New Roman" w:hAnsi="Times New Roman" w:cs="Times New Roman"/>
         </w:rPr>
@@ -942,43 +1004,55 @@
         </w:rPr>
         <w:t>Lastly, participants will complete a Daily Vacation Diary that is a modified version of</w:t>
       </w:r>
-    </w:p>
-    <w:p>
-      <w:pPr>
-        <w:spacing w:line="480" w:lineRule="auto"/>
-        <w:ind w:left="24" w:right="43"/>
-        <w:rPr>
-          <w:rFonts w:ascii="Times New Roman" w:hAnsi="Times New Roman" w:cs="Times New Roman"/>
-        </w:rPr>
-      </w:pPr>
+      <w:r>
+        <w:rPr>
+          <w:rFonts w:ascii="Times New Roman" w:hAnsi="Times New Roman" w:cs="Times New Roman"/>
+        </w:rPr>
+        <w:t xml:space="preserve"> </w:t>
+      </w:r>
+      <w:r>
+        <w:rPr>
+          <w:rFonts w:ascii="Times New Roman" w:hAnsi="Times New Roman" w:cs="Times New Roman"/>
+        </w:rPr>
+        <w:t>Daily Diary Measure (</w:t>
+      </w:r>
       <w:proofErr w:type="spellStart"/>
       <w:r>
         <w:rPr>
           <w:rFonts w:ascii="Times New Roman" w:hAnsi="Times New Roman" w:cs="Times New Roman"/>
         </w:rPr>
-        <w:t>Laurenceau's</w:t>
+        <w:t>Laurenceau</w:t>
       </w:r>
       <w:proofErr w:type="spellEnd"/>
       <w:r>
         <w:rPr>
           <w:rFonts w:ascii="Times New Roman" w:hAnsi="Times New Roman" w:cs="Times New Roman"/>
         </w:rPr>
-        <w:t xml:space="preserve"> Daily Diary Measure (2005). In addition to asking participants to list the activities </w:t>
-      </w:r>
-    </w:p>
-    <w:p>
-      <w:pPr>
-        <w:spacing w:line="480" w:lineRule="auto"/>
-        <w:ind w:left="24" w:right="43"/>
-        <w:rPr>
-          <w:rFonts w:ascii="Times New Roman" w:hAnsi="Times New Roman" w:cs="Times New Roman"/>
-        </w:rPr>
-      </w:pPr>
+        <w:t xml:space="preserve"> </w:t>
+      </w:r>
+      <w:r>
+        <w:rPr>
+          <w:rFonts w:ascii="Times New Roman" w:hAnsi="Times New Roman" w:cs="Times New Roman"/>
+        </w:rPr>
+        <w:t xml:space="preserve">et al., </w:t>
+      </w:r>
+      <w:r>
+        <w:rPr>
+          <w:rFonts w:ascii="Times New Roman" w:hAnsi="Times New Roman" w:cs="Times New Roman"/>
+        </w:rPr>
+        <w:t xml:space="preserve">2005). In addition to asking participants to list the </w:t>
+      </w:r>
+      <w:r>
+        <w:rPr>
+          <w:rFonts w:ascii="Times New Roman" w:hAnsi="Times New Roman" w:cs="Times New Roman"/>
+        </w:rPr>
+        <w:lastRenderedPageBreak/>
+        <w:t xml:space="preserve">activities </w:t>
+      </w:r>
       <w:r>
         <w:rPr>
           <w:rFonts w:ascii="Times New Roman" w:eastAsia="Times New Roman" w:hAnsi="Times New Roman" w:cs="Times New Roman"/>
         </w:rPr>
-        <w:lastRenderedPageBreak/>
         <w:t>they did together while on vacation, it also asks about their levels of intimacy and conflict. Lastly, it asks pa</w:t>
       </w:r>
       <w:r>
@@ -1028,26 +1102,11 @@
         <w:rPr>
           <w:rFonts w:ascii="Times New Roman" w:eastAsia="Times New Roman" w:hAnsi="Times New Roman" w:cs="Times New Roman"/>
         </w:rPr>
-        <w:t xml:space="preserve">Participants will be recruited through radio advertisements, flyers on University campuses, and snowball sampling. Couples will complete the first two instruments (the demographics and couple satisfaction index) at the research office. They will also receive a </w:t>
-      </w:r>
-      <w:proofErr w:type="gramStart"/>
-      <w:r>
-        <w:rPr>
-          <w:rFonts w:ascii="Times New Roman" w:eastAsia="Times New Roman" w:hAnsi="Times New Roman" w:cs="Times New Roman"/>
-        </w:rPr>
-        <w:t>copies of the vacation diary</w:t>
-      </w:r>
-      <w:proofErr w:type="gramEnd"/>
-      <w:r>
-        <w:rPr>
-          <w:rFonts w:ascii="Times New Roman" w:eastAsia="Times New Roman" w:hAnsi="Times New Roman" w:cs="Times New Roman"/>
-        </w:rPr>
-        <w:t xml:space="preserve"> to take with them when they go on a vacation. They may submit the vacation diary via mail, fax or in person. The participants will return to the research office each year to complete the Couples Satisfaction Index. Couples are asked to participate in the study for a total of five years. Participants who complete the study will be offered a $100 prepaid Visa card and will also be entered in a drawing for a vacation getaway.</w:t>
-      </w:r>
-    </w:p>
-    <w:p>
-      <w:pPr>
-        <w:spacing w:line="480" w:lineRule="auto"/>
+        <w:t>Participants will be recruited through radio advertisements, flyers on University campuses, and snowball sampling. Couples will complete the first two instruments (the demographics and couple satisfaction index) at the research office. They will also receive a copies of the vacation diary to take with them when they go on a vacation. They may submit the vacation diary via mail, fax or in person. The participants will return to the research office each year to complete the Couples Satisfaction Index. Couples are asked to participate in the study for a total of five years. Participants who complete the study will be offered a $100 prepaid Visa card and will also be entered in a drawing for a vacation getaway.</w:t>
+      </w:r>
+    </w:p>
+    <w:p>
+      <w:pPr>
         <w:rPr>
           <w:rFonts w:ascii="Times New Roman" w:hAnsi="Times New Roman" w:cs="Times New Roman"/>
         </w:rPr>
@@ -1069,7 +1128,7 @@
 </file>
 
 <file path=word/endnotes.xml><?xml version="1.0" encoding="utf-8"?>
-<w:endnotes xmlns:wpc="http://schemas.microsoft.com/office/word/2010/wordprocessingCanvas" xmlns:cx="http://schemas.microsoft.com/office/drawing/2014/chartex" xmlns:cx1="http://schemas.microsoft.com/office/drawing/2015/9/8/chartex" xmlns:cx2="http://schemas.microsoft.com/office/drawing/2015/10/21/chartex" xmlns:cx3="http://schemas.microsoft.com/office/drawing/2016/5/9/chartex" xmlns:cx4="http://schemas.microsoft.com/office/drawing/2016/5/10/chartex" xmlns:cx5="http://schemas.microsoft.com/office/drawing/2016/5/11/chartex" xmlns:cx6="http://schemas.microsoft.com/office/drawing/2016/5/12/chartex" xmlns:cx7="http://schemas.microsoft.com/office/drawing/2016/5/13/chartex" xmlns:cx8="http://schemas.microsoft.com/office/drawing/2016/5/14/chartex" xmlns:mc="http://schemas.openxmlformats.org/markup-compatibility/2006" xmlns:aink="http://schemas.microsoft.com/office/drawing/2016/ink" xmlns:am3d="http://schemas.microsoft.com/office/drawing/2017/model3d" xmlns:o="urn:schemas-microsoft-com:office:office" xmlns:r="http://schemas.openxmlformats.org/officeDocument/2006/relationships" xmlns:m="http://schemas.openxmlformats.org/officeDocument/2006/math" xmlns:v="urn:schemas-microsoft-com:vml" xmlns:wp14="http://schemas.microsoft.com/office/word/2010/wordprocessingDrawing" xmlns:wp="http://schemas.openxmlformats.org/drawingml/2006/wordprocessingDrawing" xmlns:w10="urn:schemas-microsoft-com:office:word" xmlns:w="http://schemas.openxmlformats.org/wordprocessingml/2006/main" xmlns:w14="http://schemas.microsoft.com/office/word/2010/wordml" xmlns:w15="http://schemas.microsoft.com/office/word/2012/wordml" xmlns:w16cex="http://schemas.microsoft.com/office/word/2018/wordml/cex" xmlns:w16cid="http://schemas.microsoft.com/office/word/2016/wordml/cid" xmlns:w16="http://schemas.microsoft.com/office/word/2018/wordml" xmlns:w16se="http://schemas.microsoft.com/office/word/2015/wordml/symex" xmlns:wpg="http://schemas.microsoft.com/office/word/2010/wordprocessingGroup" xmlns:wpi="http://schemas.microsoft.com/office/word/2010/wordprocessingInk" xmlns:wne="http://schemas.microsoft.com/office/word/2006/wordml" xmlns:wps="http://schemas.microsoft.com/office/word/2010/wordprocessingShape" mc:Ignorable="w14 w15 w16se w16cid w16 w16cex wp14">
+<w:endnotes xmlns:wpc="http://schemas.microsoft.com/office/word/2010/wordprocessingCanvas" xmlns:cx="http://schemas.microsoft.com/office/drawing/2014/chartex" xmlns:cx1="http://schemas.microsoft.com/office/drawing/2015/9/8/chartex" xmlns:cx2="http://schemas.microsoft.com/office/drawing/2015/10/21/chartex" xmlns:cx3="http://schemas.microsoft.com/office/drawing/2016/5/9/chartex" xmlns:cx4="http://schemas.microsoft.com/office/drawing/2016/5/10/chartex" xmlns:cx5="http://schemas.microsoft.com/office/drawing/2016/5/11/chartex" xmlns:cx6="http://schemas.microsoft.com/office/drawing/2016/5/12/chartex" xmlns:cx7="http://schemas.microsoft.com/office/drawing/2016/5/13/chartex" xmlns:cx8="http://schemas.microsoft.com/office/drawing/2016/5/14/chartex" xmlns:mc="http://schemas.openxmlformats.org/markup-compatibility/2006" xmlns:aink="http://schemas.microsoft.com/office/drawing/2016/ink" xmlns:am3d="http://schemas.microsoft.com/office/drawing/2017/model3d" xmlns:o="urn:schemas-microsoft-com:office:office" xmlns:oel="http://schemas.microsoft.com/office/2019/extlst" xmlns:r="http://schemas.openxmlformats.org/officeDocument/2006/relationships" xmlns:m="http://schemas.openxmlformats.org/officeDocument/2006/math" xmlns:v="urn:schemas-microsoft-com:vml" xmlns:wp14="http://schemas.microsoft.com/office/word/2010/wordprocessingDrawing" xmlns:wp="http://schemas.openxmlformats.org/drawingml/2006/wordprocessingDrawing" xmlns:w10="urn:schemas-microsoft-com:office:word" xmlns:w="http://schemas.openxmlformats.org/wordprocessingml/2006/main" xmlns:w14="http://schemas.microsoft.com/office/word/2010/wordml" xmlns:w15="http://schemas.microsoft.com/office/word/2012/wordml" xmlns:w16cex="http://schemas.microsoft.com/office/word/2018/wordml/cex" xmlns:w16cid="http://schemas.microsoft.com/office/word/2016/wordml/cid" xmlns:w16="http://schemas.microsoft.com/office/word/2018/wordml" xmlns:w16sdtdh="http://schemas.microsoft.com/office/word/2020/wordml/sdtdatahash" xmlns:w16se="http://schemas.microsoft.com/office/word/2015/wordml/symex" xmlns:wpg="http://schemas.microsoft.com/office/word/2010/wordprocessingGroup" xmlns:wpi="http://schemas.microsoft.com/office/word/2010/wordprocessingInk" xmlns:wne="http://schemas.microsoft.com/office/word/2006/wordml" xmlns:wps="http://schemas.microsoft.com/office/word/2010/wordprocessingShape" mc:Ignorable="w14 w15 w16se w16cid w16 w16cex w16sdtdh wp14">
   <w:endnote w:type="separator" w:id="-1">
     <w:p>
       <w:r>
@@ -1088,7 +1147,7 @@
 </file>
 
 <file path=word/footnotes.xml><?xml version="1.0" encoding="utf-8"?>
-<w:footnotes xmlns:wpc="http://schemas.microsoft.com/office/word/2010/wordprocessingCanvas" xmlns:cx="http://schemas.microsoft.com/office/drawing/2014/chartex" xmlns:cx1="http://schemas.microsoft.com/office/drawing/2015/9/8/chartex" xmlns:cx2="http://schemas.microsoft.com/office/drawing/2015/10/21/chartex" xmlns:cx3="http://schemas.microsoft.com/office/drawing/2016/5/9/chartex" xmlns:cx4="http://schemas.microsoft.com/office/drawing/2016/5/10/chartex" xmlns:cx5="http://schemas.microsoft.com/office/drawing/2016/5/11/chartex" xmlns:cx6="http://schemas.microsoft.com/office/drawing/2016/5/12/chartex" xmlns:cx7="http://schemas.microsoft.com/office/drawing/2016/5/13/chartex" xmlns:cx8="http://schemas.microsoft.com/office/drawing/2016/5/14/chartex" xmlns:mc="http://schemas.openxmlformats.org/markup-compatibility/2006" xmlns:aink="http://schemas.microsoft.com/office/drawing/2016/ink" xmlns:am3d="http://schemas.microsoft.com/office/drawing/2017/model3d" xmlns:o="urn:schemas-microsoft-com:office:office" xmlns:r="http://schemas.openxmlformats.org/officeDocument/2006/relationships" xmlns:m="http://schemas.openxmlformats.org/officeDocument/2006/math" xmlns:v="urn:schemas-microsoft-com:vml" xmlns:wp14="http://schemas.microsoft.com/office/word/2010/wordprocessingDrawing" xmlns:wp="http://schemas.openxmlformats.org/drawingml/2006/wordprocessingDrawing" xmlns:w10="urn:schemas-microsoft-com:office:word" xmlns:w="http://schemas.openxmlformats.org/wordprocessingml/2006/main" xmlns:w14="http://schemas.microsoft.com/office/word/2010/wordml" xmlns:w15="http://schemas.microsoft.com/office/word/2012/wordml" xmlns:w16cex="http://schemas.microsoft.com/office/word/2018/wordml/cex" xmlns:w16cid="http://schemas.microsoft.com/office/word/2016/wordml/cid" xmlns:w16="http://schemas.microsoft.com/office/word/2018/wordml" xmlns:w16se="http://schemas.microsoft.com/office/word/2015/wordml/symex" xmlns:wpg="http://schemas.microsoft.com/office/word/2010/wordprocessingGroup" xmlns:wpi="http://schemas.microsoft.com/office/word/2010/wordprocessingInk" xmlns:wne="http://schemas.microsoft.com/office/word/2006/wordml" xmlns:wps="http://schemas.microsoft.com/office/word/2010/wordprocessingShape" mc:Ignorable="w14 w15 w16se w16cid w16 w16cex wp14">
+<w:footnotes xmlns:wpc="http://schemas.microsoft.com/office/word/2010/wordprocessingCanvas" xmlns:cx="http://schemas.microsoft.com/office/drawing/2014/chartex" xmlns:cx1="http://schemas.microsoft.com/office/drawing/2015/9/8/chartex" xmlns:cx2="http://schemas.microsoft.com/office/drawing/2015/10/21/chartex" xmlns:cx3="http://schemas.microsoft.com/office/drawing/2016/5/9/chartex" xmlns:cx4="http://schemas.microsoft.com/office/drawing/2016/5/10/chartex" xmlns:cx5="http://schemas.microsoft.com/office/drawing/2016/5/11/chartex" xmlns:cx6="http://schemas.microsoft.com/office/drawing/2016/5/12/chartex" xmlns:cx7="http://schemas.microsoft.com/office/drawing/2016/5/13/chartex" xmlns:cx8="http://schemas.microsoft.com/office/drawing/2016/5/14/chartex" xmlns:mc="http://schemas.openxmlformats.org/markup-compatibility/2006" xmlns:aink="http://schemas.microsoft.com/office/drawing/2016/ink" xmlns:am3d="http://schemas.microsoft.com/office/drawing/2017/model3d" xmlns:o="urn:schemas-microsoft-com:office:office" xmlns:oel="http://schemas.microsoft.com/office/2019/extlst" xmlns:r="http://schemas.openxmlformats.org/officeDocument/2006/relationships" xmlns:m="http://schemas.openxmlformats.org/officeDocument/2006/math" xmlns:v="urn:schemas-microsoft-com:vml" xmlns:wp14="http://schemas.microsoft.com/office/word/2010/wordprocessingDrawing" xmlns:wp="http://schemas.openxmlformats.org/drawingml/2006/wordprocessingDrawing" xmlns:w10="urn:schemas-microsoft-com:office:word" xmlns:w="http://schemas.openxmlformats.org/wordprocessingml/2006/main" xmlns:w14="http://schemas.microsoft.com/office/word/2010/wordml" xmlns:w15="http://schemas.microsoft.com/office/word/2012/wordml" xmlns:w16cex="http://schemas.microsoft.com/office/word/2018/wordml/cex" xmlns:w16cid="http://schemas.microsoft.com/office/word/2016/wordml/cid" xmlns:w16="http://schemas.microsoft.com/office/word/2018/wordml" xmlns:w16sdtdh="http://schemas.microsoft.com/office/word/2020/wordml/sdtdatahash" xmlns:w16se="http://schemas.microsoft.com/office/word/2015/wordml/symex" xmlns:wpg="http://schemas.microsoft.com/office/word/2010/wordprocessingGroup" xmlns:wpi="http://schemas.microsoft.com/office/word/2010/wordprocessingInk" xmlns:wne="http://schemas.microsoft.com/office/word/2006/wordml" xmlns:wps="http://schemas.microsoft.com/office/word/2010/wordprocessingShape" mc:Ignorable="w14 w15 w16se w16cid w16 w16cex w16sdtdh wp14">
   <w:footnote w:type="separator" w:id="-1">
     <w:p>
       <w:r>
@@ -1107,7 +1166,7 @@
 </file>
 
 <file path=word/header1.xml><?xml version="1.0" encoding="utf-8"?>
-<w:hdr xmlns:wpc="http://schemas.microsoft.com/office/word/2010/wordprocessingCanvas" xmlns:cx="http://schemas.microsoft.com/office/drawing/2014/chartex" xmlns:cx1="http://schemas.microsoft.com/office/drawing/2015/9/8/chartex" xmlns:cx2="http://schemas.microsoft.com/office/drawing/2015/10/21/chartex" xmlns:cx3="http://schemas.microsoft.com/office/drawing/2016/5/9/chartex" xmlns:cx4="http://schemas.microsoft.com/office/drawing/2016/5/10/chartex" xmlns:cx5="http://schemas.microsoft.com/office/drawing/2016/5/11/chartex" xmlns:cx6="http://schemas.microsoft.com/office/drawing/2016/5/12/chartex" xmlns:cx7="http://schemas.microsoft.com/office/drawing/2016/5/13/chartex" xmlns:cx8="http://schemas.microsoft.com/office/drawing/2016/5/14/chartex" xmlns:mc="http://schemas.openxmlformats.org/markup-compatibility/2006" xmlns:aink="http://schemas.microsoft.com/office/drawing/2016/ink" xmlns:am3d="http://schemas.microsoft.com/office/drawing/2017/model3d" xmlns:o="urn:schemas-microsoft-com:office:office" xmlns:r="http://schemas.openxmlformats.org/officeDocument/2006/relationships" xmlns:m="http://schemas.openxmlformats.org/officeDocument/2006/math" xmlns:v="urn:schemas-microsoft-com:vml" xmlns:wp14="http://schemas.microsoft.com/office/word/2010/wordprocessingDrawing" xmlns:wp="http://schemas.openxmlformats.org/drawingml/2006/wordprocessingDrawing" xmlns:w10="urn:schemas-microsoft-com:office:word" xmlns:w="http://schemas.openxmlformats.org/wordprocessingml/2006/main" xmlns:w14="http://schemas.microsoft.com/office/word/2010/wordml" xmlns:w15="http://schemas.microsoft.com/office/word/2012/wordml" xmlns:w16cex="http://schemas.microsoft.com/office/word/2018/wordml/cex" xmlns:w16cid="http://schemas.microsoft.com/office/word/2016/wordml/cid" xmlns:w16="http://schemas.microsoft.com/office/word/2018/wordml" xmlns:w16se="http://schemas.microsoft.com/office/word/2015/wordml/symex" xmlns:wpg="http://schemas.microsoft.com/office/word/2010/wordprocessingGroup" xmlns:wpi="http://schemas.microsoft.com/office/word/2010/wordprocessingInk" xmlns:wne="http://schemas.microsoft.com/office/word/2006/wordml" xmlns:wps="http://schemas.microsoft.com/office/word/2010/wordprocessingShape" mc:Ignorable="w14 w15 w16se w16cid w16 w16cex wp14">
+<w:hdr xmlns:wpc="http://schemas.microsoft.com/office/word/2010/wordprocessingCanvas" xmlns:cx="http://schemas.microsoft.com/office/drawing/2014/chartex" xmlns:cx1="http://schemas.microsoft.com/office/drawing/2015/9/8/chartex" xmlns:cx2="http://schemas.microsoft.com/office/drawing/2015/10/21/chartex" xmlns:cx3="http://schemas.microsoft.com/office/drawing/2016/5/9/chartex" xmlns:cx4="http://schemas.microsoft.com/office/drawing/2016/5/10/chartex" xmlns:cx5="http://schemas.microsoft.com/office/drawing/2016/5/11/chartex" xmlns:cx6="http://schemas.microsoft.com/office/drawing/2016/5/12/chartex" xmlns:cx7="http://schemas.microsoft.com/office/drawing/2016/5/13/chartex" xmlns:cx8="http://schemas.microsoft.com/office/drawing/2016/5/14/chartex" xmlns:mc="http://schemas.openxmlformats.org/markup-compatibility/2006" xmlns:aink="http://schemas.microsoft.com/office/drawing/2016/ink" xmlns:am3d="http://schemas.microsoft.com/office/drawing/2017/model3d" xmlns:o="urn:schemas-microsoft-com:office:office" xmlns:oel="http://schemas.microsoft.com/office/2019/extlst" xmlns:r="http://schemas.openxmlformats.org/officeDocument/2006/relationships" xmlns:m="http://schemas.openxmlformats.org/officeDocument/2006/math" xmlns:v="urn:schemas-microsoft-com:vml" xmlns:wp14="http://schemas.microsoft.com/office/word/2010/wordprocessingDrawing" xmlns:wp="http://schemas.openxmlformats.org/drawingml/2006/wordprocessingDrawing" xmlns:w10="urn:schemas-microsoft-com:office:word" xmlns:w="http://schemas.openxmlformats.org/wordprocessingml/2006/main" xmlns:w14="http://schemas.microsoft.com/office/word/2010/wordml" xmlns:w15="http://schemas.microsoft.com/office/word/2012/wordml" xmlns:w16cex="http://schemas.microsoft.com/office/word/2018/wordml/cex" xmlns:w16cid="http://schemas.microsoft.com/office/word/2016/wordml/cid" xmlns:w16="http://schemas.microsoft.com/office/word/2018/wordml" xmlns:w16sdtdh="http://schemas.microsoft.com/office/word/2020/wordml/sdtdatahash" xmlns:w16se="http://schemas.microsoft.com/office/word/2015/wordml/symex" xmlns:wpg="http://schemas.microsoft.com/office/word/2010/wordprocessingGroup" xmlns:wpi="http://schemas.microsoft.com/office/word/2010/wordprocessingInk" xmlns:wne="http://schemas.microsoft.com/office/word/2006/wordml" xmlns:wps="http://schemas.microsoft.com/office/word/2010/wordprocessingShape" mc:Ignorable="w14 w15 w16se w16cid w16 w16cex w16sdtdh wp14">
   <w:p>
     <w:pPr>
       <w:pStyle w:val="Header"/>
@@ -1145,11 +1204,10 @@
 </file>
 
 <file path=word/header2.xml><?xml version="1.0" encoding="utf-8"?>
-<w:hdr xmlns:wpc="http://schemas.microsoft.com/office/word/2010/wordprocessingCanvas" xmlns:cx="http://schemas.microsoft.com/office/drawing/2014/chartex" xmlns:cx1="http://schemas.microsoft.com/office/drawing/2015/9/8/chartex" xmlns:cx2="http://schemas.microsoft.com/office/drawing/2015/10/21/chartex" xmlns:cx3="http://schemas.microsoft.com/office/drawing/2016/5/9/chartex" xmlns:cx4="http://schemas.microsoft.com/office/drawing/2016/5/10/chartex" xmlns:cx5="http://schemas.microsoft.com/office/drawing/2016/5/11/chartex" xmlns:cx6="http://schemas.microsoft.com/office/drawing/2016/5/12/chartex" xmlns:cx7="http://schemas.microsoft.com/office/drawing/2016/5/13/chartex" xmlns:cx8="http://schemas.microsoft.com/office/drawing/2016/5/14/chartex" xmlns:mc="http://schemas.openxmlformats.org/markup-compatibility/2006" xmlns:aink="http://schemas.microsoft.com/office/drawing/2016/ink" xmlns:am3d="http://schemas.microsoft.com/office/drawing/2017/model3d" xmlns:o="urn:schemas-microsoft-com:office:office" xmlns:r="http://schemas.openxmlformats.org/officeDocument/2006/relationships" xmlns:m="http://schemas.openxmlformats.org/officeDocument/2006/math" xmlns:v="urn:schemas-microsoft-com:vml" xmlns:wp14="http://schemas.microsoft.com/office/word/2010/wordprocessingDrawing" xmlns:wp="http://schemas.openxmlformats.org/drawingml/2006/wordprocessingDrawing" xmlns:w10="urn:schemas-microsoft-com:office:word" xmlns:w="http://schemas.openxmlformats.org/wordprocessingml/2006/main" xmlns:w14="http://schemas.microsoft.com/office/word/2010/wordml" xmlns:w15="http://schemas.microsoft.com/office/word/2012/wordml" xmlns:w16cex="http://schemas.microsoft.com/office/word/2018/wordml/cex" xmlns:w16cid="http://schemas.microsoft.com/office/word/2016/wordml/cid" xmlns:w16="http://schemas.microsoft.com/office/word/2018/wordml" xmlns:w16se="http://schemas.microsoft.com/office/word/2015/wordml/symex" xmlns:wpg="http://schemas.microsoft.com/office/word/2010/wordprocessingGroup" xmlns:wpi="http://schemas.microsoft.com/office/word/2010/wordprocessingInk" xmlns:wne="http://schemas.microsoft.com/office/word/2006/wordml" xmlns:wps="http://schemas.microsoft.com/office/word/2010/wordprocessingShape" mc:Ignorable="w14 w15 w16se w16cid w16 w16cex wp14">
+<w:hdr xmlns:wpc="http://schemas.microsoft.com/office/word/2010/wordprocessingCanvas" xmlns:cx="http://schemas.microsoft.com/office/drawing/2014/chartex" xmlns:cx1="http://schemas.microsoft.com/office/drawing/2015/9/8/chartex" xmlns:cx2="http://schemas.microsoft.com/office/drawing/2015/10/21/chartex" xmlns:cx3="http://schemas.microsoft.com/office/drawing/2016/5/9/chartex" xmlns:cx4="http://schemas.microsoft.com/office/drawing/2016/5/10/chartex" xmlns:cx5="http://schemas.microsoft.com/office/drawing/2016/5/11/chartex" xmlns:cx6="http://schemas.microsoft.com/office/drawing/2016/5/12/chartex" xmlns:cx7="http://schemas.microsoft.com/office/drawing/2016/5/13/chartex" xmlns:cx8="http://schemas.microsoft.com/office/drawing/2016/5/14/chartex" xmlns:mc="http://schemas.openxmlformats.org/markup-compatibility/2006" xmlns:aink="http://schemas.microsoft.com/office/drawing/2016/ink" xmlns:am3d="http://schemas.microsoft.com/office/drawing/2017/model3d" xmlns:o="urn:schemas-microsoft-com:office:office" xmlns:oel="http://schemas.microsoft.com/office/2019/extlst" xmlns:r="http://schemas.openxmlformats.org/officeDocument/2006/relationships" xmlns:m="http://schemas.openxmlformats.org/officeDocument/2006/math" xmlns:v="urn:schemas-microsoft-com:vml" xmlns:wp14="http://schemas.microsoft.com/office/word/2010/wordprocessingDrawing" xmlns:wp="http://schemas.openxmlformats.org/drawingml/2006/wordprocessingDrawing" xmlns:w10="urn:schemas-microsoft-com:office:word" xmlns:w="http://schemas.openxmlformats.org/wordprocessingml/2006/main" xmlns:w14="http://schemas.microsoft.com/office/word/2010/wordml" xmlns:w15="http://schemas.microsoft.com/office/word/2012/wordml" xmlns:w16cex="http://schemas.microsoft.com/office/word/2018/wordml/cex" xmlns:w16cid="http://schemas.microsoft.com/office/word/2016/wordml/cid" xmlns:w16="http://schemas.microsoft.com/office/word/2018/wordml" xmlns:w16sdtdh="http://schemas.microsoft.com/office/word/2020/wordml/sdtdatahash" xmlns:w16se="http://schemas.microsoft.com/office/word/2015/wordml/symex" xmlns:wpg="http://schemas.microsoft.com/office/word/2010/wordprocessingGroup" xmlns:wpi="http://schemas.microsoft.com/office/word/2010/wordprocessingInk" xmlns:wne="http://schemas.microsoft.com/office/word/2006/wordml" xmlns:wps="http://schemas.microsoft.com/office/word/2010/wordprocessingShape" mc:Ignorable="w14 w15 w16se w16cid w16 w16cex w16sdtdh wp14">
   <w:p>
     <w:pPr>
       <w:pStyle w:val="Header"/>
-      <w:ind w:right="360"/>
       <w:jc w:val="right"/>
       <w:rPr>
         <w:rFonts w:ascii="Times New Roman" w:hAnsi="Times New Roman"/>
@@ -1192,7 +1250,7 @@
 </file>
 
 <file path=word/header3.xml><?xml version="1.0" encoding="utf-8"?>
-<w:hdr xmlns:wpc="http://schemas.microsoft.com/office/word/2010/wordprocessingCanvas" xmlns:cx="http://schemas.microsoft.com/office/drawing/2014/chartex" xmlns:cx1="http://schemas.microsoft.com/office/drawing/2015/9/8/chartex" xmlns:cx2="http://schemas.microsoft.com/office/drawing/2015/10/21/chartex" xmlns:cx3="http://schemas.microsoft.com/office/drawing/2016/5/9/chartex" xmlns:cx4="http://schemas.microsoft.com/office/drawing/2016/5/10/chartex" xmlns:cx5="http://schemas.microsoft.com/office/drawing/2016/5/11/chartex" xmlns:cx6="http://schemas.microsoft.com/office/drawing/2016/5/12/chartex" xmlns:cx7="http://schemas.microsoft.com/office/drawing/2016/5/13/chartex" xmlns:cx8="http://schemas.microsoft.com/office/drawing/2016/5/14/chartex" xmlns:mc="http://schemas.openxmlformats.org/markup-compatibility/2006" xmlns:aink="http://schemas.microsoft.com/office/drawing/2016/ink" xmlns:am3d="http://schemas.microsoft.com/office/drawing/2017/model3d" xmlns:o="urn:schemas-microsoft-com:office:office" xmlns:r="http://schemas.openxmlformats.org/officeDocument/2006/relationships" xmlns:m="http://schemas.openxmlformats.org/officeDocument/2006/math" xmlns:v="urn:schemas-microsoft-com:vml" xmlns:wp14="http://schemas.microsoft.com/office/word/2010/wordprocessingDrawing" xmlns:wp="http://schemas.openxmlformats.org/drawingml/2006/wordprocessingDrawing" xmlns:w10="urn:schemas-microsoft-com:office:word" xmlns:w="http://schemas.openxmlformats.org/wordprocessingml/2006/main" xmlns:w14="http://schemas.microsoft.com/office/word/2010/wordml" xmlns:w15="http://schemas.microsoft.com/office/word/2012/wordml" xmlns:w16cex="http://schemas.microsoft.com/office/word/2018/wordml/cex" xmlns:w16cid="http://schemas.microsoft.com/office/word/2016/wordml/cid" xmlns:w16="http://schemas.microsoft.com/office/word/2018/wordml" xmlns:w16se="http://schemas.microsoft.com/office/word/2015/wordml/symex" xmlns:wpg="http://schemas.microsoft.com/office/word/2010/wordprocessingGroup" xmlns:wpi="http://schemas.microsoft.com/office/word/2010/wordprocessingInk" xmlns:wne="http://schemas.microsoft.com/office/word/2006/wordml" xmlns:wps="http://schemas.microsoft.com/office/word/2010/wordprocessingShape" mc:Ignorable="w14 w15 w16se w16cid w16 w16cex wp14">
+<w:hdr xmlns:wpc="http://schemas.microsoft.com/office/word/2010/wordprocessingCanvas" xmlns:cx="http://schemas.microsoft.com/office/drawing/2014/chartex" xmlns:cx1="http://schemas.microsoft.com/office/drawing/2015/9/8/chartex" xmlns:cx2="http://schemas.microsoft.com/office/drawing/2015/10/21/chartex" xmlns:cx3="http://schemas.microsoft.com/office/drawing/2016/5/9/chartex" xmlns:cx4="http://schemas.microsoft.com/office/drawing/2016/5/10/chartex" xmlns:cx5="http://schemas.microsoft.com/office/drawing/2016/5/11/chartex" xmlns:cx6="http://schemas.microsoft.com/office/drawing/2016/5/12/chartex" xmlns:cx7="http://schemas.microsoft.com/office/drawing/2016/5/13/chartex" xmlns:cx8="http://schemas.microsoft.com/office/drawing/2016/5/14/chartex" xmlns:mc="http://schemas.openxmlformats.org/markup-compatibility/2006" xmlns:aink="http://schemas.microsoft.com/office/drawing/2016/ink" xmlns:am3d="http://schemas.microsoft.com/office/drawing/2017/model3d" xmlns:o="urn:schemas-microsoft-com:office:office" xmlns:oel="http://schemas.microsoft.com/office/2019/extlst" xmlns:r="http://schemas.openxmlformats.org/officeDocument/2006/relationships" xmlns:m="http://schemas.openxmlformats.org/officeDocument/2006/math" xmlns:v="urn:schemas-microsoft-com:vml" xmlns:wp14="http://schemas.microsoft.com/office/word/2010/wordprocessingDrawing" xmlns:wp="http://schemas.openxmlformats.org/drawingml/2006/wordprocessingDrawing" xmlns:w10="urn:schemas-microsoft-com:office:word" xmlns:w="http://schemas.openxmlformats.org/wordprocessingml/2006/main" xmlns:w14="http://schemas.microsoft.com/office/word/2010/wordml" xmlns:w15="http://schemas.microsoft.com/office/word/2012/wordml" xmlns:w16cex="http://schemas.microsoft.com/office/word/2018/wordml/cex" xmlns:w16cid="http://schemas.microsoft.com/office/word/2016/wordml/cid" xmlns:w16="http://schemas.microsoft.com/office/word/2018/wordml" xmlns:w16sdtdh="http://schemas.microsoft.com/office/word/2020/wordml/sdtdatahash" xmlns:w16se="http://schemas.microsoft.com/office/word/2015/wordml/symex" xmlns:wpg="http://schemas.microsoft.com/office/word/2010/wordprocessingGroup" xmlns:wpi="http://schemas.microsoft.com/office/word/2010/wordprocessingInk" xmlns:wne="http://schemas.microsoft.com/office/word/2006/wordml" xmlns:wps="http://schemas.microsoft.com/office/word/2010/wordprocessingShape" mc:Ignorable="w14 w15 w16se w16cid w16 w16cex w16sdtdh wp14">
   <w:p>
     <w:pPr>
       <w:pStyle w:val="Header"/>
@@ -1228,7 +1286,7 @@
 </file>
 
 <file path=word/numbering.xml><?xml version="1.0" encoding="utf-8"?>
-<w:numbering xmlns:wpc="http://schemas.microsoft.com/office/word/2010/wordprocessingCanvas" xmlns:cx="http://schemas.microsoft.com/office/drawing/2014/chartex" xmlns:cx1="http://schemas.microsoft.com/office/drawing/2015/9/8/chartex" xmlns:cx2="http://schemas.microsoft.com/office/drawing/2015/10/21/chartex" xmlns:cx3="http://schemas.microsoft.com/office/drawing/2016/5/9/chartex" xmlns:cx4="http://schemas.microsoft.com/office/drawing/2016/5/10/chartex" xmlns:cx5="http://schemas.microsoft.com/office/drawing/2016/5/11/chartex" xmlns:cx6="http://schemas.microsoft.com/office/drawing/2016/5/12/chartex" xmlns:cx7="http://schemas.microsoft.com/office/drawing/2016/5/13/chartex" xmlns:cx8="http://schemas.microsoft.com/office/drawing/2016/5/14/chartex" xmlns:mc="http://schemas.openxmlformats.org/markup-compatibility/2006" xmlns:aink="http://schemas.microsoft.com/office/drawing/2016/ink" xmlns:am3d="http://schemas.microsoft.com/office/drawing/2017/model3d" xmlns:o="urn:schemas-microsoft-com:office:office" xmlns:r="http://schemas.openxmlformats.org/officeDocument/2006/relationships" xmlns:m="http://schemas.openxmlformats.org/officeDocument/2006/math" xmlns:v="urn:schemas-microsoft-com:vml" xmlns:wp14="http://schemas.microsoft.com/office/word/2010/wordprocessingDrawing" xmlns:wp="http://schemas.openxmlformats.org/drawingml/2006/wordprocessingDrawing" xmlns:w10="urn:schemas-microsoft-com:office:word" xmlns:w="http://schemas.openxmlformats.org/wordprocessingml/2006/main" xmlns:w14="http://schemas.microsoft.com/office/word/2010/wordml" xmlns:w15="http://schemas.microsoft.com/office/word/2012/wordml" xmlns:w16cex="http://schemas.microsoft.com/office/word/2018/wordml/cex" xmlns:w16cid="http://schemas.microsoft.com/office/word/2016/wordml/cid" xmlns:w16="http://schemas.microsoft.com/office/word/2018/wordml" xmlns:w16se="http://schemas.microsoft.com/office/word/2015/wordml/symex" xmlns:wpg="http://schemas.microsoft.com/office/word/2010/wordprocessingGroup" xmlns:wpi="http://schemas.microsoft.com/office/word/2010/wordprocessingInk" xmlns:wne="http://schemas.microsoft.com/office/word/2006/wordml" xmlns:wps="http://schemas.microsoft.com/office/word/2010/wordprocessingShape" mc:Ignorable="w14 w15 w16se w16cid w16 w16cex wp14">
+<w:numbering xmlns:wpc="http://schemas.microsoft.com/office/word/2010/wordprocessingCanvas" xmlns:cx="http://schemas.microsoft.com/office/drawing/2014/chartex" xmlns:cx1="http://schemas.microsoft.com/office/drawing/2015/9/8/chartex" xmlns:cx2="http://schemas.microsoft.com/office/drawing/2015/10/21/chartex" xmlns:cx3="http://schemas.microsoft.com/office/drawing/2016/5/9/chartex" xmlns:cx4="http://schemas.microsoft.com/office/drawing/2016/5/10/chartex" xmlns:cx5="http://schemas.microsoft.com/office/drawing/2016/5/11/chartex" xmlns:cx6="http://schemas.microsoft.com/office/drawing/2016/5/12/chartex" xmlns:cx7="http://schemas.microsoft.com/office/drawing/2016/5/13/chartex" xmlns:cx8="http://schemas.microsoft.com/office/drawing/2016/5/14/chartex" xmlns:mc="http://schemas.openxmlformats.org/markup-compatibility/2006" xmlns:aink="http://schemas.microsoft.com/office/drawing/2016/ink" xmlns:am3d="http://schemas.microsoft.com/office/drawing/2017/model3d" xmlns:o="urn:schemas-microsoft-com:office:office" xmlns:oel="http://schemas.microsoft.com/office/2019/extlst" xmlns:r="http://schemas.openxmlformats.org/officeDocument/2006/relationships" xmlns:m="http://schemas.openxmlformats.org/officeDocument/2006/math" xmlns:v="urn:schemas-microsoft-com:vml" xmlns:wp14="http://schemas.microsoft.com/office/word/2010/wordprocessingDrawing" xmlns:wp="http://schemas.openxmlformats.org/drawingml/2006/wordprocessingDrawing" xmlns:w10="urn:schemas-microsoft-com:office:word" xmlns:w="http://schemas.openxmlformats.org/wordprocessingml/2006/main" xmlns:w14="http://schemas.microsoft.com/office/word/2010/wordml" xmlns:w15="http://schemas.microsoft.com/office/word/2012/wordml" xmlns:w16cex="http://schemas.microsoft.com/office/word/2018/wordml/cex" xmlns:w16cid="http://schemas.microsoft.com/office/word/2016/wordml/cid" xmlns:w16="http://schemas.microsoft.com/office/word/2018/wordml" xmlns:w16sdtdh="http://schemas.microsoft.com/office/word/2020/wordml/sdtdatahash" xmlns:w16se="http://schemas.microsoft.com/office/word/2015/wordml/symex" xmlns:wpg="http://schemas.microsoft.com/office/word/2010/wordprocessingGroup" xmlns:wpi="http://schemas.microsoft.com/office/word/2010/wordprocessingInk" xmlns:wne="http://schemas.microsoft.com/office/word/2006/wordml" xmlns:wps="http://schemas.microsoft.com/office/word/2010/wordprocessingShape" mc:Ignorable="w14 w15 w16se w16cid w16 w16cex w16sdtdh wp14">
   <w:abstractNum w:abstractNumId="0" w15:restartNumberingAfterBreak="0">
     <w:nsid w:val="00000001"/>
     <w:multiLevelType w:val="hybridMultilevel"/>
@@ -2002,35 +2060,35 @@
       </w:rPr>
     </w:lvl>
   </w:abstractNum>
-  <w:num w:numId="1">
+  <w:num w:numId="1" w16cid:durableId="2011902766">
     <w:abstractNumId w:val="6"/>
   </w:num>
-  <w:num w:numId="2">
+  <w:num w:numId="2" w16cid:durableId="988945155">
     <w:abstractNumId w:val="0"/>
   </w:num>
-  <w:num w:numId="3">
+  <w:num w:numId="3" w16cid:durableId="2024429241">
     <w:abstractNumId w:val="1"/>
   </w:num>
-  <w:num w:numId="4">
+  <w:num w:numId="4" w16cid:durableId="46347222">
     <w:abstractNumId w:val="4"/>
   </w:num>
-  <w:num w:numId="5">
+  <w:num w:numId="5" w16cid:durableId="925846462">
     <w:abstractNumId w:val="3"/>
   </w:num>
-  <w:num w:numId="6">
+  <w:num w:numId="6" w16cid:durableId="2113239579">
     <w:abstractNumId w:val="7"/>
   </w:num>
-  <w:num w:numId="7">
+  <w:num w:numId="7" w16cid:durableId="584535683">
     <w:abstractNumId w:val="2"/>
   </w:num>
-  <w:num w:numId="8">
+  <w:num w:numId="8" w16cid:durableId="1691763240">
     <w:abstractNumId w:val="5"/>
   </w:num>
 </w:numbering>
 </file>
 
 <file path=word/styles.xml><?xml version="1.0" encoding="utf-8"?>
-<w:styles xmlns:mc="http://schemas.openxmlformats.org/markup-compatibility/2006" xmlns:r="http://schemas.openxmlformats.org/officeDocument/2006/relationships" xmlns:w="http://schemas.openxmlformats.org/wordprocessingml/2006/main" xmlns:w14="http://schemas.microsoft.com/office/word/2010/wordml" xmlns:w15="http://schemas.microsoft.com/office/word/2012/wordml" xmlns:w16cex="http://schemas.microsoft.com/office/word/2018/wordml/cex" xmlns:w16cid="http://schemas.microsoft.com/office/word/2016/wordml/cid" xmlns:w16="http://schemas.microsoft.com/office/word/2018/wordml" xmlns:w16se="http://schemas.microsoft.com/office/word/2015/wordml/symex" mc:Ignorable="w14 w15 w16se w16cid w16 w16cex">
+<w:styles xmlns:mc="http://schemas.openxmlformats.org/markup-compatibility/2006" xmlns:r="http://schemas.openxmlformats.org/officeDocument/2006/relationships" xmlns:w="http://schemas.openxmlformats.org/wordprocessingml/2006/main" xmlns:w14="http://schemas.microsoft.com/office/word/2010/wordml" xmlns:w15="http://schemas.microsoft.com/office/word/2012/wordml" xmlns:w16cex="http://schemas.microsoft.com/office/word/2018/wordml/cex" xmlns:w16cid="http://schemas.microsoft.com/office/word/2016/wordml/cid" xmlns:w16="http://schemas.microsoft.com/office/word/2018/wordml" xmlns:w16sdtdh="http://schemas.microsoft.com/office/word/2020/wordml/sdtdatahash" xmlns:w16se="http://schemas.microsoft.com/office/word/2015/wordml/symex" mc:Ignorable="w14 w15 w16se w16cid w16 w16cex w16sdtdh">
   <w:docDefaults>
     <w:rPrDefault>
       <w:rPr>
@@ -2564,6 +2622,29 @@
       <w:szCs w:val="22"/>
     </w:rPr>
   </w:style>
+  <w:style w:type="character" w:styleId="Hyperlink">
+    <w:name w:val="Hyperlink"/>
+    <w:basedOn w:val="DefaultParagraphFont"/>
+    <w:uiPriority w:val="99"/>
+    <w:unhideWhenUsed/>
+    <w:rsid w:val="00444C89"/>
+    <w:rPr>
+      <w:color w:val="0000FF" w:themeColor="hyperlink"/>
+      <w:u w:val="single"/>
+    </w:rPr>
+  </w:style>
+  <w:style w:type="character" w:styleId="UnresolvedMention">
+    <w:name w:val="Unresolved Mention"/>
+    <w:basedOn w:val="DefaultParagraphFont"/>
+    <w:uiPriority w:val="99"/>
+    <w:semiHidden/>
+    <w:unhideWhenUsed/>
+    <w:rsid w:val="00444C89"/>
+    <w:rPr>
+      <w:color w:val="605E5C"/>
+      <w:shd w:val="clear" w:color="auto" w:fill="E1DFDD"/>
+    </w:rPr>
+  </w:style>
 </w:styles>
 </file>
 
